--- a/Diagrams/RegisterUseCase.docx
+++ b/Diagrams/RegisterUseCase.docx
@@ -351,484 +351,464 @@
         <w:t xml:space="preserve"> </w:t>
       </w:r>
       <w:r>
-        <w:t>The system validates that the desired usernam</w:t>
+        <w:t>The system validates that the desired username isn’t already taken and registers the username with the password.</w:t>
+      </w:r>
+    </w:p>
+    <w:p>
+      <w:pPr>
+        <w:pStyle w:val="ListParagraph"/>
+        <w:numPr>
+          <w:ilvl w:val="2"/>
+          <w:numId w:val="1"/>
+        </w:numPr>
+      </w:pPr>
+      <w:r>
+        <w:t xml:space="preserve"> The system prompts a message that the registration was successful.</w:t>
+      </w:r>
+    </w:p>
+    <w:p>
+      <w:pPr>
+        <w:pStyle w:val="ListParagraph"/>
+        <w:numPr>
+          <w:ilvl w:val="1"/>
+          <w:numId w:val="1"/>
+        </w:numPr>
+      </w:pPr>
+      <w:r>
+        <w:rPr>
+          <w:b/>
+          <w:bCs/>
+        </w:rPr>
+        <w:t>Alternate Flows</w:t>
+      </w:r>
+      <w:r>
+        <w:t>:</w:t>
+      </w:r>
+      <w:r>
+        <w:t xml:space="preserve"> </w:t>
+      </w:r>
+    </w:p>
+    <w:p>
+      <w:pPr>
+        <w:pStyle w:val="ListParagraph"/>
+        <w:numPr>
+          <w:ilvl w:val="2"/>
+          <w:numId w:val="1"/>
+        </w:numPr>
+        <w:rPr>
+          <w:u w:val="single"/>
+        </w:rPr>
+      </w:pPr>
+      <w:r>
+        <w:rPr>
+          <w:rFonts w:hint="cs"/>
+          <w:rtl/>
+        </w:rPr>
+        <w:t xml:space="preserve"> </w:t>
+      </w:r>
+      <w:r>
+        <w:rPr>
+          <w:u w:val="single"/>
+        </w:rPr>
+        <w:t>Illegal</w:t>
+      </w:r>
+      <w:r>
+        <w:rPr>
+          <w:u w:val="single"/>
+        </w:rPr>
+        <w:t xml:space="preserve"> </w:t>
+      </w:r>
+      <w:r>
+        <w:rPr>
+          <w:u w:val="single"/>
+        </w:rPr>
+        <w:t>Username</w:t>
+      </w:r>
+      <w:r>
+        <w:rPr>
+          <w:u w:val="single"/>
+        </w:rPr>
+        <w:br/>
+      </w:r>
+      <w:r>
+        <w:t>If in the basic flow th</w:t>
+      </w:r>
+      <w:r>
+        <w:t>e actor enters</w:t>
+      </w:r>
+      <w:r>
+        <w:t xml:space="preserve"> an</w:t>
+      </w:r>
+      <w:r>
+        <w:t xml:space="preserve"> </w:t>
+      </w:r>
+      <w:r>
+        <w:t>illegal</w:t>
+      </w:r>
+      <w:r>
+        <w:t xml:space="preserve"> username</w:t>
+      </w:r>
+      <w:r>
+        <w:t xml:space="preserve">, the system </w:t>
+      </w:r>
+      <w:r>
+        <w:t>will display an error message</w:t>
+      </w:r>
+      <w:r>
+        <w:t>. The actor can th</w:t>
+      </w:r>
+      <w:r>
+        <w:t>en choose if to cancel the registration</w:t>
+      </w:r>
+      <w:r>
+        <w:t xml:space="preserve"> and exit th</w:t>
+      </w:r>
+      <w:r>
+        <w:t>e system, in which case the flow is finished with no changes to the curren</w:t>
+      </w:r>
+      <w:r>
+        <w:t>t session, or to retry the registration</w:t>
+      </w:r>
+      <w:r>
+        <w:t xml:space="preserve"> and return to the beginning of the basic flow</w:t>
+      </w:r>
+      <w:r>
+        <w:t>.</w:t>
+      </w:r>
+    </w:p>
+    <w:p>
+      <w:pPr>
+        <w:pStyle w:val="ListParagraph"/>
+        <w:numPr>
+          <w:ilvl w:val="2"/>
+          <w:numId w:val="1"/>
+        </w:numPr>
+        <w:rPr>
+          <w:u w:val="single"/>
+        </w:rPr>
+      </w:pPr>
+      <w:r>
+        <w:rPr>
+          <w:u w:val="single"/>
+        </w:rPr>
+        <w:t xml:space="preserve"> </w:t>
+      </w:r>
+      <w:r>
+        <w:rPr>
+          <w:u w:val="single"/>
+        </w:rPr>
+        <w:t>Existing Username</w:t>
+      </w:r>
+    </w:p>
+    <w:p>
+      <w:pPr>
+        <w:pStyle w:val="ListParagraph"/>
+        <w:ind w:left="1224"/>
+        <w:rPr>
+          <w:u w:val="single"/>
+        </w:rPr>
+      </w:pPr>
+      <w:r>
+        <w:t>If in the basic flow the actor enters a username the is already registered, the system will display an error message. The actor can then choose if to cancel the registration and exit the system, in which case the flow is finished with no changes to the current session, or to retry the registration and return to the beginning of the basic flow.</w:t>
+      </w:r>
+    </w:p>
+    <w:p>
+      <w:pPr>
+        <w:pStyle w:val="ListParagraph"/>
+        <w:numPr>
+          <w:ilvl w:val="2"/>
+          <w:numId w:val="1"/>
+        </w:numPr>
+        <w:rPr>
+          <w:u w:val="single"/>
+        </w:rPr>
+      </w:pPr>
+      <w:r>
+        <w:rPr>
+          <w:u w:val="single"/>
+        </w:rPr>
+        <w:t xml:space="preserve"> Cancel</w:t>
+      </w:r>
+    </w:p>
+    <w:p>
+      <w:pPr>
+        <w:pStyle w:val="ListParagraph"/>
+        <w:ind w:left="1224"/>
+        <w:rPr>
+          <w:u w:val="single"/>
+        </w:rPr>
+      </w:pPr>
+      <w:r>
+        <w:t xml:space="preserve">The user can cancel the registration at </w:t>
+      </w:r>
+      <w:r>
+        <w:t>any time</w:t>
+      </w:r>
+      <w:r>
+        <w:t>. In such case the system will exit with no changes made to the database.</w:t>
+      </w:r>
+      <w:r>
+        <w:br/>
+      </w:r>
+    </w:p>
+    <w:p>
+      <w:pPr>
+        <w:rPr>
+          <w:sz w:val="28"/>
+          <w:szCs w:val="28"/>
+        </w:rPr>
+      </w:pPr>
+      <w:r>
+        <w:rPr>
+          <w:b/>
+          <w:bCs/>
+          <w:sz w:val="28"/>
+          <w:szCs w:val="28"/>
+        </w:rPr>
+        <w:t xml:space="preserve">Acceptance Test </w:t>
+      </w:r>
+      <w:r>
+        <w:rPr>
+          <w:b/>
+          <w:bCs/>
+          <w:sz w:val="28"/>
+          <w:szCs w:val="28"/>
+        </w:rPr>
+        <w:t>Scenario</w:t>
+      </w:r>
+      <w:r>
+        <w:rPr>
+          <w:b/>
+          <w:bCs/>
+          <w:sz w:val="28"/>
+          <w:szCs w:val="28"/>
+        </w:rPr>
+        <w:t>s</w:t>
+      </w:r>
+    </w:p>
+    <w:p>
+      <w:pPr>
+        <w:pStyle w:val="ListParagraph"/>
+        <w:numPr>
+          <w:ilvl w:val="0"/>
+          <w:numId w:val="3"/>
+        </w:numPr>
+      </w:pPr>
+      <w:r>
+        <w:rPr>
+          <w:b/>
+          <w:bCs/>
+        </w:rPr>
+        <w:t>Use case</w:t>
+      </w:r>
+      <w:r>
+        <w:t xml:space="preserve">: </w:t>
+      </w:r>
+      <w:r>
+        <w:t>Registration</w:t>
+      </w:r>
+    </w:p>
+    <w:p>
+      <w:pPr>
+        <w:pStyle w:val="ListParagraph"/>
+        <w:numPr>
+          <w:ilvl w:val="0"/>
+          <w:numId w:val="3"/>
+        </w:numPr>
+      </w:pPr>
+      <w:r>
+        <w:rPr>
+          <w:b/>
+          <w:bCs/>
+        </w:rPr>
+        <w:t>Good</w:t>
+      </w:r>
+      <w:r>
+        <w:t>:</w:t>
+      </w:r>
+    </w:p>
+    <w:p>
+      <w:pPr>
+        <w:pStyle w:val="ListParagraph"/>
+        <w:numPr>
+          <w:ilvl w:val="1"/>
+          <w:numId w:val="3"/>
+        </w:numPr>
+      </w:pPr>
+      <w:r>
+        <w:t>Success user registration: The user enters legit username and password and a new user is created.</w:t>
+      </w:r>
+    </w:p>
+    <w:p>
+      <w:pPr>
+        <w:pStyle w:val="ListParagraph"/>
+        <w:numPr>
+          <w:ilvl w:val="1"/>
+          <w:numId w:val="3"/>
+        </w:numPr>
+      </w:pPr>
+      <w:r>
+        <w:t>Cancel: The user presses cancel; AF CANCEL is activated.</w:t>
+      </w:r>
+    </w:p>
+    <w:p>
+      <w:pPr>
+        <w:pStyle w:val="ListParagraph"/>
+        <w:numPr>
+          <w:ilvl w:val="0"/>
+          <w:numId w:val="3"/>
+        </w:numPr>
+      </w:pPr>
+      <w:r>
+        <w:rPr>
+          <w:b/>
+          <w:bCs/>
+        </w:rPr>
+        <w:t>Bad</w:t>
+      </w:r>
+      <w:r>
+        <w:t>:</w:t>
+      </w:r>
+    </w:p>
+    <w:p>
+      <w:pPr>
+        <w:pStyle w:val="ListParagraph"/>
+        <w:numPr>
+          <w:ilvl w:val="1"/>
+          <w:numId w:val="3"/>
+        </w:numPr>
+      </w:pPr>
+      <w:r>
+        <w:t>Duplicate username: the user uses a name of an existing username; AF Existing Username is activated.</w:t>
+      </w:r>
+    </w:p>
+    <w:p>
+      <w:pPr>
+        <w:pStyle w:val="ListParagraph"/>
+        <w:numPr>
+          <w:ilvl w:val="1"/>
+          <w:numId w:val="3"/>
+        </w:numPr>
+      </w:pPr>
+      <w:r>
+        <w:t>Illegal username: the user uses an illegal username for the user, AF ILLEGAL USERNAME is activated. This scenario has multiple variations for each type of illegal forum name.</w:t>
+      </w:r>
+    </w:p>
+    <w:p>
+      <w:pPr>
+        <w:pStyle w:val="ListParagraph"/>
+        <w:numPr>
+          <w:ilvl w:val="0"/>
+          <w:numId w:val="3"/>
+        </w:numPr>
+      </w:pPr>
+      <w:r>
+        <w:rPr>
+          <w:b/>
+          <w:bCs/>
+        </w:rPr>
+        <w:t>Sad</w:t>
+      </w:r>
+      <w:r>
+        <w:t>:</w:t>
+      </w:r>
+    </w:p>
+    <w:p>
+      <w:pPr>
+        <w:pStyle w:val="ListParagraph"/>
+        <w:numPr>
+          <w:ilvl w:val="1"/>
+          <w:numId w:val="3"/>
+        </w:numPr>
+      </w:pPr>
+      <w:r>
+        <w:t>Blah</w:t>
+      </w:r>
+    </w:p>
+    <w:p>
+      <w:pPr>
+        <w:pStyle w:val="ListParagraph"/>
+        <w:numPr>
+          <w:ilvl w:val="1"/>
+          <w:numId w:val="3"/>
+        </w:numPr>
+      </w:pPr>
+      <w:r>
+        <w:lastRenderedPageBreak/>
+        <w:t>Blah</w:t>
+      </w:r>
+      <w:r>
+        <w:br/>
+      </w:r>
+    </w:p>
+    <w:p>
+      <w:pPr>
+        <w:rPr>
+          <w:b/>
+          <w:bCs/>
+          <w:sz w:val="28"/>
+          <w:szCs w:val="28"/>
+        </w:rPr>
+      </w:pPr>
+      <w:r>
+        <w:rPr>
+          <w:b/>
+          <w:bCs/>
+          <w:sz w:val="28"/>
+          <w:szCs w:val="28"/>
+        </w:rPr>
+        <w:t>Use Case Diagram</w:t>
+      </w:r>
+    </w:p>
+    <w:p>
+      <w:pPr>
+        <w:rPr>
+          <w:sz w:val="28"/>
+          <w:szCs w:val="28"/>
+        </w:rPr>
+      </w:pPr>
+      <w:r>
+        <w:rPr>
+          <w:noProof/>
+        </w:rPr>
+        <w:drawing>
+          <wp:inline distT="0" distB="0" distL="0" distR="0" wp14:anchorId="01228A60" wp14:editId="4E232D1A">
+            <wp:extent cx="3205079" cy="3444875"/>
+            <wp:effectExtent l="0" t="0" r="0" b="3175"/>
+            <wp:docPr id="1" name="Picture 1"/>
+            <wp:cNvGraphicFramePr>
+              <a:graphicFrameLocks xmlns:a="http://schemas.openxmlformats.org/drawingml/2006/main" noChangeAspect="1"/>
+            </wp:cNvGraphicFramePr>
+            <a:graphic xmlns:a="http://schemas.openxmlformats.org/drawingml/2006/main">
+              <a:graphicData uri="http://schemas.openxmlformats.org/drawingml/2006/picture">
+                <pic:pic xmlns:pic="http://schemas.openxmlformats.org/drawingml/2006/picture">
+                  <pic:nvPicPr>
+                    <pic:cNvPr id="1" name=""/>
+                    <pic:cNvPicPr/>
+                  </pic:nvPicPr>
+                  <pic:blipFill>
+                    <a:blip r:embed="rId7"/>
+                    <a:stretch>
+                      <a:fillRect/>
+                    </a:stretch>
+                  </pic:blipFill>
+                  <pic:spPr>
+                    <a:xfrm>
+                      <a:off x="0" y="0"/>
+                      <a:ext cx="3219147" cy="3459996"/>
+                    </a:xfrm>
+                    <a:prstGeom prst="rect">
+                      <a:avLst/>
+                    </a:prstGeom>
+                  </pic:spPr>
+                </pic:pic>
+              </a:graphicData>
+            </a:graphic>
+          </wp:inline>
+        </w:drawing>
       </w:r>
       <w:bookmarkStart w:id="0" w:name="_GoBack"/>
       <w:bookmarkEnd w:id="0"/>
-      <w:r>
-        <w:t>e isn’t already taken and registers the username with the password.</w:t>
-      </w:r>
-    </w:p>
-    <w:p>
-      <w:pPr>
-        <w:pStyle w:val="ListParagraph"/>
-        <w:numPr>
-          <w:ilvl w:val="2"/>
-          <w:numId w:val="1"/>
-        </w:numPr>
-      </w:pPr>
-      <w:r>
-        <w:t xml:space="preserve"> The system prompts a message that the registration was successful.</w:t>
-      </w:r>
-    </w:p>
-    <w:p>
-      <w:pPr>
-        <w:pStyle w:val="ListParagraph"/>
-        <w:numPr>
-          <w:ilvl w:val="1"/>
-          <w:numId w:val="1"/>
-        </w:numPr>
-      </w:pPr>
-      <w:r>
-        <w:rPr>
-          <w:b/>
-          <w:bCs/>
-        </w:rPr>
-        <w:t>Alternate Flows</w:t>
-      </w:r>
-      <w:r>
-        <w:t>:</w:t>
-      </w:r>
-      <w:r>
-        <w:t xml:space="preserve"> </w:t>
-      </w:r>
-    </w:p>
-    <w:p>
-      <w:pPr>
-        <w:pStyle w:val="ListParagraph"/>
-        <w:numPr>
-          <w:ilvl w:val="2"/>
-          <w:numId w:val="1"/>
-        </w:numPr>
-        <w:rPr>
-          <w:u w:val="single"/>
-        </w:rPr>
-      </w:pPr>
-      <w:r>
-        <w:rPr>
-          <w:rFonts w:hint="cs"/>
-          <w:rtl/>
-        </w:rPr>
-        <w:t xml:space="preserve"> </w:t>
-      </w:r>
-      <w:r>
-        <w:rPr>
-          <w:u w:val="single"/>
-        </w:rPr>
-        <w:t>Illegal</w:t>
-      </w:r>
-      <w:r>
-        <w:rPr>
-          <w:u w:val="single"/>
-        </w:rPr>
-        <w:t xml:space="preserve"> </w:t>
-      </w:r>
-      <w:r>
-        <w:rPr>
-          <w:u w:val="single"/>
-        </w:rPr>
-        <w:t>Username</w:t>
-      </w:r>
-      <w:r>
-        <w:rPr>
-          <w:u w:val="single"/>
-        </w:rPr>
-        <w:br/>
-      </w:r>
-      <w:r>
-        <w:t>If in the basic flow th</w:t>
-      </w:r>
-      <w:r>
-        <w:t>e actor enters</w:t>
-      </w:r>
-      <w:r>
-        <w:t xml:space="preserve"> an</w:t>
-      </w:r>
-      <w:r>
-        <w:t xml:space="preserve"> </w:t>
-      </w:r>
-      <w:r>
-        <w:t>illegal</w:t>
-      </w:r>
-      <w:r>
-        <w:t xml:space="preserve"> username</w:t>
-      </w:r>
-      <w:r>
-        <w:t xml:space="preserve">, the system </w:t>
-      </w:r>
-      <w:r>
-        <w:t>will display an error message</w:t>
-      </w:r>
-      <w:r>
-        <w:t>. The actor can th</w:t>
-      </w:r>
-      <w:r>
-        <w:t>en choose if to cancel the registration</w:t>
-      </w:r>
-      <w:r>
-        <w:t xml:space="preserve"> and exit th</w:t>
-      </w:r>
-      <w:r>
-        <w:t>e system, in which case the flow is finished with no changes to the curren</w:t>
-      </w:r>
-      <w:r>
-        <w:t>t session, or to retry the registration</w:t>
-      </w:r>
-      <w:r>
-        <w:t xml:space="preserve"> and return to the beginning of the basic flow</w:t>
-      </w:r>
-      <w:r>
-        <w:t>.</w:t>
-      </w:r>
-    </w:p>
-    <w:p>
-      <w:pPr>
-        <w:pStyle w:val="ListParagraph"/>
-        <w:numPr>
-          <w:ilvl w:val="2"/>
-          <w:numId w:val="1"/>
-        </w:numPr>
-        <w:rPr>
-          <w:u w:val="single"/>
-        </w:rPr>
-      </w:pPr>
-      <w:r>
-        <w:rPr>
-          <w:u w:val="single"/>
-        </w:rPr>
-        <w:t xml:space="preserve"> </w:t>
-      </w:r>
-      <w:r>
-        <w:rPr>
-          <w:u w:val="single"/>
-        </w:rPr>
-        <w:t>Existing Username</w:t>
-      </w:r>
-    </w:p>
-    <w:p>
-      <w:pPr>
-        <w:pStyle w:val="ListParagraph"/>
-        <w:ind w:left="1224"/>
-        <w:rPr>
-          <w:u w:val="single"/>
-        </w:rPr>
-      </w:pPr>
-      <w:r>
-        <w:t>If in the basic flow the actor enters a username the is already registered, the system will display an error message. The actor can then choose if to cancel the registration and exit the system, in which case the flow is finished with no changes to the current session, or to retry the registration and return to the beginning of the basic flow.</w:t>
-      </w:r>
-    </w:p>
-    <w:p>
-      <w:pPr>
-        <w:pStyle w:val="ListParagraph"/>
-        <w:numPr>
-          <w:ilvl w:val="2"/>
-          <w:numId w:val="1"/>
-        </w:numPr>
-        <w:rPr>
-          <w:u w:val="single"/>
-        </w:rPr>
-      </w:pPr>
-      <w:r>
-        <w:rPr>
-          <w:u w:val="single"/>
-        </w:rPr>
-        <w:t xml:space="preserve"> Cancel</w:t>
-      </w:r>
-    </w:p>
-    <w:p>
-      <w:pPr>
-        <w:pStyle w:val="ListParagraph"/>
-        <w:ind w:left="1224"/>
-        <w:rPr>
-          <w:u w:val="single"/>
-        </w:rPr>
-      </w:pPr>
-      <w:r>
-        <w:t xml:space="preserve">The user can cancel the registration at </w:t>
-      </w:r>
-      <w:r>
-        <w:t>any time</w:t>
-      </w:r>
-      <w:r>
-        <w:t>. In such case the system will exit with no changes made to the database.</w:t>
-      </w:r>
-      <w:r>
-        <w:br/>
-      </w:r>
-    </w:p>
-    <w:p>
-      <w:pPr>
-        <w:rPr>
-          <w:sz w:val="28"/>
-          <w:szCs w:val="28"/>
-        </w:rPr>
-      </w:pPr>
-      <w:r>
-        <w:rPr>
-          <w:b/>
-          <w:bCs/>
-          <w:sz w:val="28"/>
-          <w:szCs w:val="28"/>
-        </w:rPr>
-        <w:t xml:space="preserve">Acceptance Test </w:t>
-      </w:r>
-      <w:r>
-        <w:rPr>
-          <w:b/>
-          <w:bCs/>
-          <w:sz w:val="28"/>
-          <w:szCs w:val="28"/>
-        </w:rPr>
-        <w:t>Scenario</w:t>
-      </w:r>
-      <w:r>
-        <w:rPr>
-          <w:b/>
-          <w:bCs/>
-          <w:sz w:val="28"/>
-          <w:szCs w:val="28"/>
-        </w:rPr>
-        <w:t>s</w:t>
-      </w:r>
-    </w:p>
-    <w:p>
-      <w:pPr>
-        <w:pStyle w:val="ListParagraph"/>
-        <w:numPr>
-          <w:ilvl w:val="0"/>
-          <w:numId w:val="3"/>
-        </w:numPr>
-      </w:pPr>
-      <w:r>
-        <w:rPr>
-          <w:b/>
-          <w:bCs/>
-        </w:rPr>
-        <w:t>Use case</w:t>
-      </w:r>
-      <w:r>
-        <w:t xml:space="preserve">: </w:t>
-      </w:r>
-      <w:r>
-        <w:t>Registration</w:t>
-      </w:r>
-    </w:p>
-    <w:p>
-      <w:pPr>
-        <w:pStyle w:val="ListParagraph"/>
-        <w:numPr>
-          <w:ilvl w:val="0"/>
-          <w:numId w:val="3"/>
-        </w:numPr>
-      </w:pPr>
-      <w:r>
-        <w:rPr>
-          <w:b/>
-          <w:bCs/>
-        </w:rPr>
-        <w:t>Good</w:t>
-      </w:r>
-      <w:r>
-        <w:t>:</w:t>
-      </w:r>
-    </w:p>
-    <w:p>
-      <w:pPr>
-        <w:pStyle w:val="ListParagraph"/>
-        <w:numPr>
-          <w:ilvl w:val="1"/>
-          <w:numId w:val="3"/>
-        </w:numPr>
-      </w:pPr>
-      <w:r>
-        <w:t xml:space="preserve">Success </w:t>
-      </w:r>
-      <w:r>
-        <w:t>user registration: The user enters legit user</w:t>
-      </w:r>
-      <w:r>
-        <w:t>name</w:t>
-      </w:r>
-      <w:r>
-        <w:t xml:space="preserve"> and password and a new user</w:t>
-      </w:r>
-      <w:r>
-        <w:t xml:space="preserve"> is created.</w:t>
-      </w:r>
-    </w:p>
-    <w:p>
-      <w:pPr>
-        <w:pStyle w:val="ListParagraph"/>
-        <w:numPr>
-          <w:ilvl w:val="1"/>
-          <w:numId w:val="3"/>
-        </w:numPr>
-      </w:pPr>
-      <w:r>
-        <w:t>Cancel: The user</w:t>
-      </w:r>
-      <w:r>
-        <w:t xml:space="preserve"> presses </w:t>
-      </w:r>
-      <w:r>
-        <w:t>cancel;</w:t>
-      </w:r>
-      <w:r>
-        <w:t xml:space="preserve"> AF CANCEL is act</w:t>
-      </w:r>
-      <w:r>
-        <w:t>ivated.</w:t>
-      </w:r>
-    </w:p>
-    <w:p>
-      <w:pPr>
-        <w:pStyle w:val="ListParagraph"/>
-        <w:numPr>
-          <w:ilvl w:val="0"/>
-          <w:numId w:val="3"/>
-        </w:numPr>
-      </w:pPr>
-      <w:r>
-        <w:rPr>
-          <w:b/>
-          <w:bCs/>
-        </w:rPr>
-        <w:t>Bad</w:t>
-      </w:r>
-      <w:r>
-        <w:t>:</w:t>
-      </w:r>
-    </w:p>
-    <w:p>
-      <w:pPr>
-        <w:pStyle w:val="ListParagraph"/>
-        <w:numPr>
-          <w:ilvl w:val="1"/>
-          <w:numId w:val="3"/>
-        </w:numPr>
-      </w:pPr>
-      <w:r>
-        <w:t>Duplicate</w:t>
-      </w:r>
-      <w:r>
-        <w:t xml:space="preserve"> </w:t>
-      </w:r>
-      <w:r>
-        <w:t>username: the user</w:t>
-      </w:r>
-      <w:r>
-        <w:t xml:space="preserve"> </w:t>
-      </w:r>
-      <w:r>
-        <w:t>uses a name of an existing username; AF Existing Username</w:t>
-      </w:r>
-      <w:r>
-        <w:t xml:space="preserve"> is activated.</w:t>
-      </w:r>
-    </w:p>
-    <w:p>
-      <w:pPr>
-        <w:pStyle w:val="ListParagraph"/>
-        <w:numPr>
-          <w:ilvl w:val="1"/>
-          <w:numId w:val="3"/>
-        </w:numPr>
-      </w:pPr>
-      <w:r>
-        <w:t>Illegal username: the user</w:t>
-      </w:r>
-      <w:r>
-        <w:t xml:space="preserve"> uses an illegal </w:t>
-      </w:r>
-      <w:r>
-        <w:t>username for the user, AF ILLEGAL USER</w:t>
-      </w:r>
-      <w:r>
-        <w:t>NAME is activated. This scenario has multiple variations for each type of illegal forum name.</w:t>
-      </w:r>
-    </w:p>
-    <w:p>
-      <w:pPr>
-        <w:pStyle w:val="ListParagraph"/>
-        <w:numPr>
-          <w:ilvl w:val="0"/>
-          <w:numId w:val="3"/>
-        </w:numPr>
-      </w:pPr>
-      <w:r>
-        <w:rPr>
-          <w:b/>
-          <w:bCs/>
-        </w:rPr>
-        <w:t>Sad</w:t>
-      </w:r>
-      <w:r>
-        <w:t>:</w:t>
-      </w:r>
-    </w:p>
-    <w:p>
-      <w:pPr>
-        <w:pStyle w:val="ListParagraph"/>
-        <w:numPr>
-          <w:ilvl w:val="1"/>
-          <w:numId w:val="3"/>
-        </w:numPr>
-      </w:pPr>
-      <w:r>
-        <w:t>Blah</w:t>
-      </w:r>
-    </w:p>
-    <w:p>
-      <w:pPr>
-        <w:pStyle w:val="ListParagraph"/>
-        <w:numPr>
-          <w:ilvl w:val="1"/>
-          <w:numId w:val="3"/>
-        </w:numPr>
-      </w:pPr>
-      <w:r>
-        <w:lastRenderedPageBreak/>
-        <w:t>Blah</w:t>
-      </w:r>
-      <w:r>
-        <w:br/>
-      </w:r>
-    </w:p>
-    <w:p>
-      <w:pPr>
-        <w:rPr>
-          <w:b/>
-          <w:bCs/>
-          <w:sz w:val="28"/>
-          <w:szCs w:val="28"/>
-        </w:rPr>
-      </w:pPr>
-      <w:r>
-        <w:rPr>
-          <w:b/>
-          <w:bCs/>
-          <w:sz w:val="28"/>
-          <w:szCs w:val="28"/>
-        </w:rPr>
-        <w:t>Use Case Diagram</w:t>
-      </w:r>
-    </w:p>
-    <w:p>
-      <w:pPr>
-        <w:rPr>
-          <w:sz w:val="28"/>
-          <w:szCs w:val="28"/>
-        </w:rPr>
-      </w:pPr>
-      <w:r>
-        <w:rPr>
-          <w:b/>
-          <w:bCs/>
-          <w:sz w:val="28"/>
-          <w:szCs w:val="28"/>
-        </w:rPr>
-        <w:t>-insert picture</w:t>
-      </w:r>
     </w:p>
     <w:sectPr>
       <w:pgSz w:w="12240" w:h="15840"/>

--- a/Diagrams/RegisterUseCase.docx
+++ b/Diagrams/RegisterUseCase.docx
@@ -32,7 +32,7 @@
     </w:p>
     <w:p>
       <w:pPr>
-        <w:pStyle w:val="ListParagraph"/>
+        <w:pStyle w:val="a3"/>
         <w:numPr>
           <w:ilvl w:val="0"/>
           <w:numId w:val="1"/>
@@ -77,7 +77,7 @@
     </w:p>
     <w:p>
       <w:pPr>
-        <w:pStyle w:val="ListParagraph"/>
+        <w:pStyle w:val="a3"/>
         <w:numPr>
           <w:ilvl w:val="1"/>
           <w:numId w:val="1"/>
@@ -132,7 +132,7 @@
     </w:p>
     <w:p>
       <w:pPr>
-        <w:pStyle w:val="ListParagraph"/>
+        <w:pStyle w:val="a3"/>
         <w:numPr>
           <w:ilvl w:val="0"/>
           <w:numId w:val="1"/>
@@ -187,7 +187,7 @@
     </w:p>
     <w:p>
       <w:pPr>
-        <w:pStyle w:val="ListParagraph"/>
+        <w:pStyle w:val="a3"/>
         <w:numPr>
           <w:ilvl w:val="0"/>
           <w:numId w:val="1"/>
@@ -209,7 +209,7 @@
     </w:p>
     <w:p>
       <w:pPr>
-        <w:pStyle w:val="ListParagraph"/>
+        <w:pStyle w:val="a3"/>
         <w:numPr>
           <w:ilvl w:val="0"/>
           <w:numId w:val="1"/>
@@ -231,7 +231,7 @@
     </w:p>
     <w:p>
       <w:pPr>
-        <w:pStyle w:val="ListParagraph"/>
+        <w:pStyle w:val="a3"/>
         <w:numPr>
           <w:ilvl w:val="0"/>
           <w:numId w:val="1"/>
@@ -253,7 +253,7 @@
     </w:p>
     <w:p>
       <w:pPr>
-        <w:pStyle w:val="ListParagraph"/>
+        <w:pStyle w:val="a3"/>
         <w:numPr>
           <w:ilvl w:val="1"/>
           <w:numId w:val="1"/>
@@ -275,7 +275,7 @@
     </w:p>
     <w:p>
       <w:pPr>
-        <w:pStyle w:val="ListParagraph"/>
+        <w:pStyle w:val="a3"/>
         <w:numPr>
           <w:ilvl w:val="2"/>
           <w:numId w:val="1"/>
@@ -312,7 +312,7 @@
     </w:p>
     <w:p>
       <w:pPr>
-        <w:pStyle w:val="ListParagraph"/>
+        <w:pStyle w:val="a3"/>
         <w:numPr>
           <w:ilvl w:val="2"/>
           <w:numId w:val="1"/>
@@ -337,7 +337,7 @@
     </w:p>
     <w:p>
       <w:pPr>
-        <w:pStyle w:val="ListParagraph"/>
+        <w:pStyle w:val="a3"/>
         <w:numPr>
           <w:ilvl w:val="2"/>
           <w:numId w:val="1"/>
@@ -356,7 +356,7 @@
     </w:p>
     <w:p>
       <w:pPr>
-        <w:pStyle w:val="ListParagraph"/>
+        <w:pStyle w:val="a3"/>
         <w:numPr>
           <w:ilvl w:val="2"/>
           <w:numId w:val="1"/>
@@ -368,7 +368,7 @@
     </w:p>
     <w:p>
       <w:pPr>
-        <w:pStyle w:val="ListParagraph"/>
+        <w:pStyle w:val="a3"/>
         <w:numPr>
           <w:ilvl w:val="1"/>
           <w:numId w:val="1"/>
@@ -390,7 +390,7 @@
     </w:p>
     <w:p>
       <w:pPr>
-        <w:pStyle w:val="ListParagraph"/>
+        <w:pStyle w:val="a3"/>
         <w:numPr>
           <w:ilvl w:val="2"/>
           <w:numId w:val="1"/>
@@ -478,7 +478,7 @@
     </w:p>
     <w:p>
       <w:pPr>
-        <w:pStyle w:val="ListParagraph"/>
+        <w:pStyle w:val="a3"/>
         <w:numPr>
           <w:ilvl w:val="2"/>
           <w:numId w:val="1"/>
@@ -502,7 +502,7 @@
     </w:p>
     <w:p>
       <w:pPr>
-        <w:pStyle w:val="ListParagraph"/>
+        <w:pStyle w:val="a3"/>
         <w:ind w:left="1224"/>
         <w:rPr>
           <w:u w:val="single"/>
@@ -514,7 +514,7 @@
     </w:p>
     <w:p>
       <w:pPr>
-        <w:pStyle w:val="ListParagraph"/>
+        <w:pStyle w:val="a3"/>
         <w:numPr>
           <w:ilvl w:val="2"/>
           <w:numId w:val="1"/>
@@ -532,7 +532,7 @@
     </w:p>
     <w:p>
       <w:pPr>
-        <w:pStyle w:val="ListParagraph"/>
+        <w:pStyle w:val="a3"/>
         <w:ind w:left="1224"/>
         <w:rPr>
           <w:u w:val="single"/>
@@ -588,7 +588,7 @@
     </w:p>
     <w:p>
       <w:pPr>
-        <w:pStyle w:val="ListParagraph"/>
+        <w:pStyle w:val="a3"/>
         <w:numPr>
           <w:ilvl w:val="0"/>
           <w:numId w:val="3"/>
@@ -610,7 +610,7 @@
     </w:p>
     <w:p>
       <w:pPr>
-        <w:pStyle w:val="ListParagraph"/>
+        <w:pStyle w:val="a3"/>
         <w:numPr>
           <w:ilvl w:val="0"/>
           <w:numId w:val="3"/>
@@ -629,7 +629,7 @@
     </w:p>
     <w:p>
       <w:pPr>
-        <w:pStyle w:val="ListParagraph"/>
+        <w:pStyle w:val="a3"/>
         <w:numPr>
           <w:ilvl w:val="1"/>
           <w:numId w:val="3"/>
@@ -641,7 +641,7 @@
     </w:p>
     <w:p>
       <w:pPr>
-        <w:pStyle w:val="ListParagraph"/>
+        <w:pStyle w:val="a3"/>
         <w:numPr>
           <w:ilvl w:val="1"/>
           <w:numId w:val="3"/>
@@ -653,7 +653,7 @@
     </w:p>
     <w:p>
       <w:pPr>
-        <w:pStyle w:val="ListParagraph"/>
+        <w:pStyle w:val="a3"/>
         <w:numPr>
           <w:ilvl w:val="0"/>
           <w:numId w:val="3"/>
@@ -672,7 +672,7 @@
     </w:p>
     <w:p>
       <w:pPr>
-        <w:pStyle w:val="ListParagraph"/>
+        <w:pStyle w:val="a3"/>
         <w:numPr>
           <w:ilvl w:val="1"/>
           <w:numId w:val="3"/>
@@ -684,19 +684,25 @@
     </w:p>
     <w:p>
       <w:pPr>
-        <w:pStyle w:val="ListParagraph"/>
+        <w:pStyle w:val="a3"/>
         <w:numPr>
           <w:ilvl w:val="1"/>
           <w:numId w:val="3"/>
         </w:numPr>
       </w:pPr>
       <w:r>
-        <w:t>Illegal username: the user uses an illegal username for the user, AF ILLEGAL USERNAME is activated. This scenario has multiple variations for each type of illegal forum name.</w:t>
-      </w:r>
-    </w:p>
-    <w:p>
-      <w:pPr>
-        <w:pStyle w:val="ListParagraph"/>
+        <w:t xml:space="preserve">The user entered different password in </w:t>
+      </w:r>
+      <w:r>
+        <w:t xml:space="preserve"> the </w:t>
+      </w:r>
+      <w:r>
+        <w:t>verification textbox.</w:t>
+      </w:r>
+    </w:p>
+    <w:p>
+      <w:pPr>
+        <w:pStyle w:val="a3"/>
         <w:numPr>
           <w:ilvl w:val="0"/>
           <w:numId w:val="3"/>
@@ -712,35 +718,17 @@
       <w:r>
         <w:t>:</w:t>
       </w:r>
-    </w:p>
-    <w:p>
-      <w:pPr>
-        <w:pStyle w:val="ListParagraph"/>
-        <w:numPr>
-          <w:ilvl w:val="1"/>
-          <w:numId w:val="3"/>
-        </w:numPr>
-      </w:pPr>
-      <w:r>
-        <w:t>Blah</w:t>
-      </w:r>
-    </w:p>
-    <w:p>
-      <w:pPr>
-        <w:pStyle w:val="ListParagraph"/>
-        <w:numPr>
-          <w:ilvl w:val="1"/>
-          <w:numId w:val="3"/>
-        </w:numPr>
-      </w:pPr>
-      <w:r>
-        <w:lastRenderedPageBreak/>
-        <w:t>Blah</w:t>
-      </w:r>
       <w:r>
         <w:br/>
-      </w:r>
-    </w:p>
+        <w:t xml:space="preserve">4.1 </w:t>
+      </w:r>
+      <w:r>
+        <w:t>Illegal username: the user uses an illegal username for the user, AF ILLEGAL USERNAME is activated. This scenario has multiple variations for each type of illegal forum name.</w:t>
+      </w:r>
+      <w:bookmarkStart w:id="0" w:name="_GoBack"/>
+      <w:bookmarkEnd w:id="0"/>
+    </w:p>
+    <w:p/>
     <w:p>
       <w:pPr>
         <w:rPr>
@@ -807,8 +795,6 @@
           </wp:inline>
         </w:drawing>
       </w:r>
-      <w:bookmarkStart w:id="0" w:name="_GoBack"/>
-      <w:bookmarkEnd w:id="0"/>
     </w:p>
     <w:sectPr>
       <w:pgSz w:w="12240" w:h="15840"/>
@@ -1589,17 +1575,17 @@
     <w:lsdException w:name="Smart Hyperlink" w:semiHidden="1" w:unhideWhenUsed="1"/>
     <w:lsdException w:name="Hashtag" w:semiHidden="1" w:unhideWhenUsed="1"/>
   </w:latentStyles>
-  <w:style w:type="paragraph" w:default="1" w:styleId="Normal">
+  <w:style w:type="paragraph" w:default="1" w:styleId="a">
     <w:name w:val="Normal"/>
     <w:qFormat/>
   </w:style>
-  <w:style w:type="character" w:default="1" w:styleId="DefaultParagraphFont">
+  <w:style w:type="character" w:default="1" w:styleId="a0">
     <w:name w:val="Default Paragraph Font"/>
     <w:uiPriority w:val="1"/>
     <w:semiHidden/>
     <w:unhideWhenUsed/>
   </w:style>
-  <w:style w:type="table" w:default="1" w:styleId="TableNormal">
+  <w:style w:type="table" w:default="1" w:styleId="a1">
     <w:name w:val="Normal Table"/>
     <w:uiPriority w:val="99"/>
     <w:semiHidden/>
@@ -1614,15 +1600,15 @@
       </w:tblCellMar>
     </w:tblPr>
   </w:style>
-  <w:style w:type="numbering" w:default="1" w:styleId="NoList">
+  <w:style w:type="numbering" w:default="1" w:styleId="a2">
     <w:name w:val="No List"/>
     <w:uiPriority w:val="99"/>
     <w:semiHidden/>
     <w:unhideWhenUsed/>
   </w:style>
-  <w:style w:type="paragraph" w:styleId="ListParagraph">
+  <w:style w:type="paragraph" w:styleId="a3">
     <w:name w:val="List Paragraph"/>
-    <w:basedOn w:val="Normal"/>
+    <w:basedOn w:val="a"/>
     <w:uiPriority w:val="34"/>
     <w:qFormat/>
     <w:rsid w:val="00A15957"/>
@@ -1631,10 +1617,10 @@
       <w:contextualSpacing/>
     </w:pPr>
   </w:style>
-  <w:style w:type="paragraph" w:styleId="Header">
+  <w:style w:type="paragraph" w:styleId="a4">
     <w:name w:val="header"/>
-    <w:basedOn w:val="Normal"/>
-    <w:link w:val="HeaderChar"/>
+    <w:basedOn w:val="a"/>
+    <w:link w:val="a5"/>
     <w:uiPriority w:val="99"/>
     <w:unhideWhenUsed/>
     <w:rsid w:val="007833F9"/>
@@ -1646,17 +1632,17 @@
       <w:spacing w:after="0" w:line="240" w:lineRule="auto"/>
     </w:pPr>
   </w:style>
-  <w:style w:type="character" w:customStyle="1" w:styleId="HeaderChar">
-    <w:name w:val="Header Char"/>
-    <w:basedOn w:val="DefaultParagraphFont"/>
-    <w:link w:val="Header"/>
+  <w:style w:type="character" w:customStyle="1" w:styleId="a5">
+    <w:name w:val="כותרת עליונה תו"/>
+    <w:basedOn w:val="a0"/>
+    <w:link w:val="a4"/>
     <w:uiPriority w:val="99"/>
     <w:rsid w:val="007833F9"/>
   </w:style>
-  <w:style w:type="paragraph" w:styleId="Footer">
+  <w:style w:type="paragraph" w:styleId="a6">
     <w:name w:val="footer"/>
-    <w:basedOn w:val="Normal"/>
-    <w:link w:val="FooterChar"/>
+    <w:basedOn w:val="a"/>
+    <w:link w:val="a7"/>
     <w:uiPriority w:val="99"/>
     <w:unhideWhenUsed/>
     <w:rsid w:val="007833F9"/>
@@ -1668,10 +1654,10 @@
       <w:spacing w:after="0" w:line="240" w:lineRule="auto"/>
     </w:pPr>
   </w:style>
-  <w:style w:type="character" w:customStyle="1" w:styleId="FooterChar">
-    <w:name w:val="Footer Char"/>
-    <w:basedOn w:val="DefaultParagraphFont"/>
-    <w:link w:val="Footer"/>
+  <w:style w:type="character" w:customStyle="1" w:styleId="a7">
+    <w:name w:val="כותרת תחתונה תו"/>
+    <w:basedOn w:val="a0"/>
+    <w:link w:val="a6"/>
     <w:uiPriority w:val="99"/>
     <w:rsid w:val="007833F9"/>
   </w:style>
